--- a/IBM_ETL_Using_KafkaSparkHDFS.docx
+++ b/IBM_ETL_Using_KafkaSparkHDFS.docx
@@ -1804,6 +1804,51 @@
     <w:p>
       <w:pPr>
         <w:pStyle w:val="NoSpacing"/>
+        <w:rPr>
+          <w:b/>
+          <w:color w:val="FF0000"/>
+        </w:rPr>
+      </w:pPr>
+      <w:r>
+        <w:rPr>
+          <w:b/>
+          <w:color w:val="FF0000"/>
+        </w:rPr>
+        <w:t xml:space="preserve">NOTE: </w:t>
+      </w:r>
+      <w:r>
+        <w:rPr>
+          <w:b/>
+          <w:color w:val="FF0000"/>
+        </w:rPr>
+        <w:t xml:space="preserve"> Please note that there is 2 minutes delay between the time an order is submitted and time it is reflected on the output screen.</w:t>
+      </w:r>
+    </w:p>
+    <w:p>
+      <w:pPr>
+        <w:pStyle w:val="NoSpacing"/>
+        <w:rPr>
+          <w:color w:val="FF0000"/>
+        </w:rPr>
+      </w:pPr>
+      <w:r>
+        <w:rPr>
+          <w:b/>
+          <w:color w:val="FF0000"/>
+        </w:rPr>
+        <w:t>Also, due to time constraint, I am using only 1 Kafka partition. In production, there will be multiple Kafka partitions being consumed in parallel by Spark streaming application. That is where Kafka-Spark processing shines.</w:t>
+      </w:r>
+    </w:p>
+    <w:p>
+      <w:pPr>
+        <w:pStyle w:val="NoSpacing"/>
+      </w:pPr>
+      <w:bookmarkStart w:id="0" w:name="_GoBack"/>
+      <w:bookmarkEnd w:id="0"/>
+    </w:p>
+    <w:p>
+      <w:pPr>
+        <w:pStyle w:val="NoSpacing"/>
       </w:pPr>
       <w:r>
         <w:t>For the proof of concept</w:t>
@@ -1931,28 +1976,6 @@
     </w:p>
     <w:p>
       <w:pPr>
-        <w:pStyle w:val="NoSpacing"/>
-        <w:rPr>
-          <w:color w:val="FF0000"/>
-        </w:rPr>
-      </w:pPr>
-      <w:r>
-        <w:rPr>
-          <w:b/>
-          <w:color w:val="FF0000"/>
-        </w:rPr>
-        <w:t xml:space="preserve">NOTE: </w:t>
-      </w:r>
-      <w:r>
-        <w:rPr>
-          <w:b/>
-          <w:color w:val="FF0000"/>
-        </w:rPr>
-        <w:t xml:space="preserve"> Please note that there is 2 minutes delay between the time an order is submitted and time it is reflected on the output screen.</w:t>
-      </w:r>
-    </w:p>
-    <w:p>
-      <w:pPr>
         <w:jc w:val="center"/>
         <w:rPr>
           <w:b/>
@@ -2342,6 +2365,7 @@
         </w:numPr>
       </w:pPr>
       <w:r>
+        <w:lastRenderedPageBreak/>
         <w:t xml:space="preserve">In case you want to see messages arriving at </w:t>
       </w:r>
       <w:proofErr w:type="spellStart"/>
@@ -3024,8 +3048,6 @@
         <w:pStyle w:val="NoSpacing"/>
         <w:ind w:left="1440"/>
       </w:pPr>
-      <w:bookmarkStart w:id="0" w:name="_GoBack"/>
-      <w:bookmarkEnd w:id="0"/>
     </w:p>
     <w:sectPr>
       <w:pgSz w:w="12240" w:h="15840"/>
